--- a/actividades clase 1.docx
+++ b/actividades clase 1.docx
@@ -157,6 +157,9 @@
       <w:r>
         <w:t>contact us: no verifica que los datos de contacto del cliente sean veridicos o sostengan un formato especifico, también permite enviar mensajes sin datos ingresados (null)</w:t>
       </w:r>
+    </w:p>
+    <w:p>
+      <w:r/>
     </w:p>
     <w:p>
       <w:r/>
@@ -568,13 +571,11 @@
     <w:lvl w:ilvl="0">
       <w:start w:val="1"/>
       <w:numFmt w:val="decimal"/>
+      <w:suff w:val="tab"/>
       <w:lvlText w:val="%1."/>
       <w:lvlJc w:val="left"/>
       <w:pPr>
-        <w:tabs>
-          <w:tab w:val="num" w:pos="360"/>
-        </w:tabs>
-        <w:ind w:left="360" w:hanging="360"/>
+        <w:ind w:left="0" w:hanging="0"/>
       </w:pPr>
     </w:lvl>
   </w:abstractNum>
